--- a/Structure_Thesis.docx
+++ b/Structure_Thesis.docx
@@ -37,7 +37,7 @@
         <w:t>Python</w:t>
       </w:r>
       <w:r>
-        <w:t xml:space="preserve"> Data type</w:t>
+        <w:t xml:space="preserve"> Data</w:t>
       </w:r>
     </w:p>
     <w:p>
@@ -46,7 +46,13 @@
         <w:ind w:left="420" w:firstLineChars="0" w:firstLine="0"/>
       </w:pPr>
       <w:r>
-        <w:t>Int</w:t>
+        <w:rPr>
+          <w:rFonts w:hint="eastAsia"/>
+        </w:rPr>
+        <w:t>D</w:t>
+      </w:r>
+      <w:r>
+        <w:t>ecimal and Binary</w:t>
       </w:r>
     </w:p>
     <w:p>
@@ -55,28 +61,31 @@
         <w:ind w:left="420" w:firstLineChars="0" w:firstLine="0"/>
       </w:pPr>
       <w:r>
-        <w:t>Float</w:t>
+        <w:rPr>
+          <w:rFonts w:hint="eastAsia"/>
+        </w:rPr>
+        <w:t>D</w:t>
+      </w:r>
+      <w:r>
+        <w:t>ata Type</w:t>
       </w:r>
     </w:p>
     <w:p>
       <w:pPr>
         <w:pStyle w:val="a3"/>
         <w:ind w:left="420" w:firstLineChars="0" w:firstLine="0"/>
-      </w:pPr>
-      <w:r>
-        <w:t>Long</w:t>
-      </w:r>
-    </w:p>
-    <w:p>
-      <w:pPr>
-        <w:pStyle w:val="a3"/>
-        <w:ind w:left="420" w:firstLineChars="0" w:firstLine="0"/>
-        <w:rPr>
-          <w:rFonts w:hint="eastAsia"/>
-        </w:rPr>
-      </w:pPr>
-      <w:r>
-        <w:t>Long double</w:t>
+        <w:rPr>
+          <w:rFonts w:hint="eastAsia"/>
+        </w:rPr>
+      </w:pPr>
+      <w:r>
+        <w:rPr>
+          <w:rFonts w:hint="eastAsia"/>
+        </w:rPr>
+        <w:t>D</w:t>
+      </w:r>
+      <w:r>
+        <w:t>ata structure</w:t>
       </w:r>
     </w:p>
     <w:p>
@@ -89,13 +98,55 @@
         <w:ind w:firstLineChars="0"/>
       </w:pPr>
       <w:r>
-        <w:rPr>
-          <w:rFonts w:hint="eastAsia"/>
-        </w:rPr>
-        <w:t>P</w:t>
-      </w:r>
-      <w:r>
-        <w:t>ython Data precision</w:t>
+        <w:t>Module</w:t>
+      </w:r>
+    </w:p>
+    <w:p>
+      <w:pPr>
+        <w:pStyle w:val="a3"/>
+        <w:ind w:left="420" w:firstLineChars="0" w:firstLine="0"/>
+      </w:pPr>
+      <w:r>
+        <w:rPr>
+          <w:rFonts w:hint="eastAsia"/>
+        </w:rPr>
+        <w:t>M</w:t>
+      </w:r>
+      <w:r>
+        <w:t>ath</w:t>
+      </w:r>
+    </w:p>
+    <w:p>
+      <w:pPr>
+        <w:pStyle w:val="a3"/>
+        <w:ind w:left="420" w:firstLineChars="0" w:firstLine="0"/>
+      </w:pPr>
+      <w:r>
+        <w:rPr>
+          <w:rFonts w:hint="eastAsia"/>
+        </w:rPr>
+        <w:t>N</w:t>
+      </w:r>
+      <w:r>
+        <w:t>umPy</w:t>
+      </w:r>
+    </w:p>
+    <w:p>
+      <w:pPr>
+        <w:pStyle w:val="a3"/>
+        <w:ind w:left="420" w:firstLineChars="0" w:firstLine="0"/>
+        <w:rPr>
+          <w:rFonts w:hint="eastAsia"/>
+        </w:rPr>
+      </w:pPr>
+      <w:r>
+        <w:rPr>
+          <w:rFonts w:hint="eastAsia"/>
+        </w:rPr>
+        <w:t>r</w:t>
+      </w:r>
+      <w:r>
+        <w:t>andom</w:t>
       </w:r>
     </w:p>
     <w:p>
@@ -120,6 +171,46 @@
     <w:p>
       <w:pPr>
         <w:pStyle w:val="a3"/>
+        <w:ind w:left="420" w:firstLineChars="0" w:firstLine="0"/>
+        <w:rPr>
+          <w:color w:val="FF0000"/>
+        </w:rPr>
+      </w:pPr>
+      <w:r>
+        <w:rPr>
+          <w:rFonts w:hint="eastAsia"/>
+          <w:color w:val="FF0000"/>
+        </w:rPr>
+        <w:t>t</w:t>
+      </w:r>
+      <w:r>
+        <w:rPr>
+          <w:color w:val="FF0000"/>
+        </w:rPr>
+        <w:t>heory part</w:t>
+      </w:r>
+    </w:p>
+    <w:p>
+      <w:pPr>
+        <w:pStyle w:val="a3"/>
+        <w:ind w:left="420" w:firstLineChars="0" w:firstLine="0"/>
+        <w:rPr>
+          <w:rFonts w:hint="eastAsia"/>
+        </w:rPr>
+      </w:pPr>
+      <w:r>
+        <w:rPr>
+          <w:rFonts w:hint="eastAsia"/>
+        </w:rPr>
+        <w:t>i</w:t>
+      </w:r>
+      <w:r>
+        <w:t>mplementation part</w:t>
+      </w:r>
+    </w:p>
+    <w:p>
+      <w:pPr>
+        <w:pStyle w:val="a3"/>
         <w:numPr>
           <w:ilvl w:val="0"/>
           <w:numId w:val="1"/>
@@ -127,13 +218,40 @@
         <w:ind w:firstLineChars="0"/>
       </w:pPr>
       <w:r>
-        <w:rPr>
-          <w:rFonts w:hint="eastAsia"/>
-        </w:rPr>
-        <w:t>D</w:t>
-      </w:r>
-      <w:r>
-        <w:t>CM</w:t>
+        <w:t>functions</w:t>
+      </w:r>
+    </w:p>
+    <w:p>
+      <w:pPr>
+        <w:pStyle w:val="a3"/>
+        <w:ind w:left="420" w:firstLineChars="0" w:firstLine="0"/>
+      </w:pPr>
+      <w:r>
+        <w:rPr>
+          <w:rFonts w:hint="eastAsia"/>
+        </w:rPr>
+        <w:t>P</w:t>
+      </w:r>
+      <w:r>
+        <w:t>ython function</w:t>
+      </w:r>
+    </w:p>
+    <w:p>
+      <w:pPr>
+        <w:pStyle w:val="a3"/>
+        <w:ind w:left="420" w:firstLineChars="0" w:firstLine="0"/>
+        <w:rPr>
+          <w:rFonts w:hint="eastAsia"/>
+        </w:rPr>
+      </w:pPr>
+      <w:r>
+        <w:rPr>
+          <w:rFonts w:hint="eastAsia"/>
+        </w:rPr>
+        <w:t>i</w:t>
+      </w:r>
+      <w:r>
+        <w:t>mplementation part</w:t>
       </w:r>
     </w:p>
     <w:p>
@@ -149,10 +267,28 @@
         <w:rPr>
           <w:rFonts w:hint="eastAsia"/>
         </w:rPr>
-        <w:t>E</w:t>
-      </w:r>
-      <w:r>
-        <w:t>uler Angle</w:t>
+        <w:t>O</w:t>
+      </w:r>
+      <w:r>
+        <w:t>utputs</w:t>
+      </w:r>
+    </w:p>
+    <w:p>
+      <w:pPr>
+        <w:pStyle w:val="a3"/>
+        <w:ind w:left="420" w:firstLineChars="0" w:firstLine="0"/>
+      </w:pPr>
+      <w:r>
+        <w:t>Precision</w:t>
+      </w:r>
+    </w:p>
+    <w:p>
+      <w:pPr>
+        <w:pStyle w:val="a3"/>
+        <w:ind w:left="420" w:firstLineChars="0" w:firstLine="0"/>
+      </w:pPr>
+      <w:r>
+        <w:t>Time precision</w:t>
       </w:r>
     </w:p>
     <w:p>
@@ -163,16 +299,15 @@
           <w:numId w:val="1"/>
         </w:numPr>
         <w:ind w:firstLineChars="0"/>
-      </w:pPr>
-      <w:r>
-        <w:rPr>
-          <w:rFonts w:hint="eastAsia"/>
-        </w:rPr>
-        <w:t>I</w:t>
-      </w:r>
-      <w:r>
-        <w:t>mplement</w:t>
-      </w:r>
+        <w:rPr>
+          <w:rFonts w:hint="eastAsia"/>
+        </w:rPr>
+      </w:pPr>
+      <w:r>
+        <w:t>Improvements</w:t>
+      </w:r>
+      <w:bookmarkStart w:id="0" w:name="_GoBack"/>
+      <w:bookmarkEnd w:id="0"/>
     </w:p>
     <w:p>
       <w:pPr>
@@ -187,34 +322,11 @@
         <w:rPr>
           <w:rFonts w:hint="eastAsia"/>
         </w:rPr>
-        <w:t>O</w:t>
-      </w:r>
-      <w:r>
-        <w:t>utputs</w:t>
-      </w:r>
-    </w:p>
-    <w:p>
-      <w:pPr>
-        <w:pStyle w:val="a3"/>
-        <w:ind w:left="420" w:firstLineChars="0" w:firstLine="0"/>
-      </w:pPr>
-      <w:r>
-        <w:t>Precision</w:t>
-      </w:r>
-    </w:p>
-    <w:p>
-      <w:pPr>
-        <w:pStyle w:val="a3"/>
-        <w:ind w:left="420" w:firstLineChars="0" w:firstLine="0"/>
-        <w:rPr>
-          <w:rFonts w:hint="eastAsia"/>
-        </w:rPr>
-      </w:pPr>
-      <w:r>
-        <w:t>Time precision</w:t>
-      </w:r>
-      <w:bookmarkStart w:id="0" w:name="_GoBack"/>
-      <w:bookmarkEnd w:id="0"/>
+        <w:t>C</w:t>
+      </w:r>
+      <w:r>
+        <w:t>omments</w:t>
+      </w:r>
     </w:p>
     <w:p>
       <w:pPr>
@@ -232,7 +344,7 @@
         <w:t>C</w:t>
       </w:r>
       <w:r>
-        <w:t>omments</w:t>
+        <w:t>onclusion</w:t>
       </w:r>
     </w:p>
     <w:p>
@@ -245,13 +357,7 @@
         <w:ind w:firstLineChars="0"/>
       </w:pPr>
       <w:r>
-        <w:rPr>
-          <w:rFonts w:hint="eastAsia"/>
-        </w:rPr>
-        <w:t>C</w:t>
-      </w:r>
-      <w:r>
-        <w:t>onclusion</w:t>
+        <w:t>References</w:t>
       </w:r>
     </w:p>
     <w:p>
@@ -262,22 +368,6 @@
           <w:numId w:val="1"/>
         </w:numPr>
         <w:ind w:firstLineChars="0"/>
-      </w:pPr>
-      <w:r>
-        <w:t>References</w:t>
-      </w:r>
-    </w:p>
-    <w:p>
-      <w:pPr>
-        <w:pStyle w:val="a3"/>
-        <w:numPr>
-          <w:ilvl w:val="0"/>
-          <w:numId w:val="1"/>
-        </w:numPr>
-        <w:ind w:firstLineChars="0"/>
-        <w:rPr>
-          <w:rFonts w:hint="eastAsia"/>
-        </w:rPr>
       </w:pPr>
       <w:r>
         <w:rPr>
@@ -297,6 +387,44 @@
     </w:sectPr>
   </w:body>
 </w:document>
+</file>
+
+<file path=word/endnotes.xml><?xml version="1.0" encoding="utf-8"?>
+<w:endnotes xmlns:wpc="http://schemas.microsoft.com/office/word/2010/wordprocessingCanvas" xmlns:cx="http://schemas.microsoft.com/office/drawing/2014/chartex" xmlns:cx1="http://schemas.microsoft.com/office/drawing/2015/9/8/chartex" xmlns:cx2="http://schemas.microsoft.com/office/drawing/2015/10/21/chartex" xmlns:cx3="http://schemas.microsoft.com/office/drawing/2016/5/9/chartex" xmlns:cx4="http://schemas.microsoft.com/office/drawing/2016/5/10/chartex" xmlns:cx5="http://schemas.microsoft.com/office/drawing/2016/5/11/chartex" xmlns:cx6="http://schemas.microsoft.com/office/drawing/2016/5/12/chartex" xmlns:cx7="http://schemas.microsoft.com/office/drawing/2016/5/13/chartex" xmlns:cx8="http://schemas.microsoft.com/office/drawing/2016/5/14/chartex" xmlns:mc="http://schemas.openxmlformats.org/markup-compatibility/2006" xmlns:aink="http://schemas.microsoft.com/office/drawing/2016/ink" xmlns:am3d="http://schemas.microsoft.com/office/drawing/2017/model3d" xmlns:o="urn:schemas-microsoft-com:office:office" xmlns:r="http://schemas.openxmlformats.org/officeDocument/2006/relationships" xmlns:m="http://schemas.openxmlformats.org/officeDocument/2006/math" xmlns:v="urn:schemas-microsoft-com:vml" xmlns:wp14="http://schemas.microsoft.com/office/word/2010/wordprocessingDrawing" xmlns:wp="http://schemas.openxmlformats.org/drawingml/2006/wordprocessingDrawing" xmlns:w10="urn:schemas-microsoft-com:office:word" xmlns:w="http://schemas.openxmlformats.org/wordprocessingml/2006/main" xmlns:w14="http://schemas.microsoft.com/office/word/2010/wordml" xmlns:w15="http://schemas.microsoft.com/office/word/2012/wordml" xmlns:w16cid="http://schemas.microsoft.com/office/word/2016/wordml/cid" xmlns:w16se="http://schemas.microsoft.com/office/word/2015/wordml/symex" xmlns:wpg="http://schemas.microsoft.com/office/word/2010/wordprocessingGroup" xmlns:wpi="http://schemas.microsoft.com/office/word/2010/wordprocessingInk" xmlns:wne="http://schemas.microsoft.com/office/word/2006/wordml" xmlns:wps="http://schemas.microsoft.com/office/word/2010/wordprocessingShape" mc:Ignorable="w14 w15 w16se w16cid wp14">
+  <w:endnote w:type="separator" w:id="-1">
+    <w:p>
+      <w:r>
+        <w:separator/>
+      </w:r>
+    </w:p>
+  </w:endnote>
+  <w:endnote w:type="continuationSeparator" w:id="0">
+    <w:p>
+      <w:r>
+        <w:continuationSeparator/>
+      </w:r>
+    </w:p>
+  </w:endnote>
+</w:endnotes>
+</file>
+
+<file path=word/footnotes.xml><?xml version="1.0" encoding="utf-8"?>
+<w:footnotes xmlns:wpc="http://schemas.microsoft.com/office/word/2010/wordprocessingCanvas" xmlns:cx="http://schemas.microsoft.com/office/drawing/2014/chartex" xmlns:cx1="http://schemas.microsoft.com/office/drawing/2015/9/8/chartex" xmlns:cx2="http://schemas.microsoft.com/office/drawing/2015/10/21/chartex" xmlns:cx3="http://schemas.microsoft.com/office/drawing/2016/5/9/chartex" xmlns:cx4="http://schemas.microsoft.com/office/drawing/2016/5/10/chartex" xmlns:cx5="http://schemas.microsoft.com/office/drawing/2016/5/11/chartex" xmlns:cx6="http://schemas.microsoft.com/office/drawing/2016/5/12/chartex" xmlns:cx7="http://schemas.microsoft.com/office/drawing/2016/5/13/chartex" xmlns:cx8="http://schemas.microsoft.com/office/drawing/2016/5/14/chartex" xmlns:mc="http://schemas.openxmlformats.org/markup-compatibility/2006" xmlns:aink="http://schemas.microsoft.com/office/drawing/2016/ink" xmlns:am3d="http://schemas.microsoft.com/office/drawing/2017/model3d" xmlns:o="urn:schemas-microsoft-com:office:office" xmlns:r="http://schemas.openxmlformats.org/officeDocument/2006/relationships" xmlns:m="http://schemas.openxmlformats.org/officeDocument/2006/math" xmlns:v="urn:schemas-microsoft-com:vml" xmlns:wp14="http://schemas.microsoft.com/office/word/2010/wordprocessingDrawing" xmlns:wp="http://schemas.openxmlformats.org/drawingml/2006/wordprocessingDrawing" xmlns:w10="urn:schemas-microsoft-com:office:word" xmlns:w="http://schemas.openxmlformats.org/wordprocessingml/2006/main" xmlns:w14="http://schemas.microsoft.com/office/word/2010/wordml" xmlns:w15="http://schemas.microsoft.com/office/word/2012/wordml" xmlns:w16cid="http://schemas.microsoft.com/office/word/2016/wordml/cid" xmlns:w16se="http://schemas.microsoft.com/office/word/2015/wordml/symex" xmlns:wpg="http://schemas.microsoft.com/office/word/2010/wordprocessingGroup" xmlns:wpi="http://schemas.microsoft.com/office/word/2010/wordprocessingInk" xmlns:wne="http://schemas.microsoft.com/office/word/2006/wordml" xmlns:wps="http://schemas.microsoft.com/office/word/2010/wordprocessingShape" mc:Ignorable="w14 w15 w16se w16cid wp14">
+  <w:footnote w:type="separator" w:id="-1">
+    <w:p>
+      <w:r>
+        <w:separator/>
+      </w:r>
+    </w:p>
+  </w:footnote>
+  <w:footnote w:type="continuationSeparator" w:id="0">
+    <w:p>
+      <w:r>
+        <w:continuationSeparator/>
+      </w:r>
+    </w:p>
+  </w:footnote>
+</w:footnotes>
 </file>
 
 <file path=word/numbering.xml><?xml version="1.0" encoding="utf-8"?>
@@ -513,6 +641,7 @@
     <w:lsdException w:name="HTML Sample" w:semiHidden="1" w:unhideWhenUsed="1"/>
     <w:lsdException w:name="HTML Typewriter" w:semiHidden="1" w:unhideWhenUsed="1"/>
     <w:lsdException w:name="HTML Variable" w:semiHidden="1" w:unhideWhenUsed="1"/>
+    <w:lsdException w:name="Normal Table" w:semiHidden="1" w:unhideWhenUsed="1"/>
     <w:lsdException w:name="annotation subject" w:semiHidden="1" w:unhideWhenUsed="1"/>
     <w:lsdException w:name="No List" w:semiHidden="1" w:unhideWhenUsed="1"/>
     <w:lsdException w:name="Outline List 1" w:semiHidden="1" w:unhideWhenUsed="1"/>
@@ -559,8 +688,10 @@
     <w:lsdException w:name="Table Subtle 2" w:semiHidden="1" w:unhideWhenUsed="1"/>
     <w:lsdException w:name="Table Web 1" w:semiHidden="1" w:unhideWhenUsed="1"/>
     <w:lsdException w:name="Table Web 2" w:semiHidden="1" w:unhideWhenUsed="1"/>
+    <w:lsdException w:name="Table Web 3" w:semiHidden="1" w:unhideWhenUsed="1"/>
     <w:lsdException w:name="Balloon Text" w:semiHidden="1" w:unhideWhenUsed="1"/>
     <w:lsdException w:name="Table Grid" w:uiPriority="39"/>
+    <w:lsdException w:name="Table Theme" w:semiHidden="1" w:unhideWhenUsed="1"/>
     <w:lsdException w:name="Placeholder Text" w:semiHidden="1"/>
     <w:lsdException w:name="No Spacing" w:uiPriority="1" w:qFormat="1"/>
     <w:lsdException w:name="Light Shading" w:uiPriority="60"/>
@@ -825,6 +956,71 @@
     <w:pPr>
       <w:ind w:firstLineChars="200" w:firstLine="420"/>
     </w:pPr>
+  </w:style>
+  <w:style w:type="paragraph" w:styleId="a4">
+    <w:name w:val="header"/>
+    <w:basedOn w:val="a"/>
+    <w:link w:val="a5"/>
+    <w:uiPriority w:val="99"/>
+    <w:unhideWhenUsed/>
+    <w:rsid w:val="00223264"/>
+    <w:pPr>
+      <w:pBdr>
+        <w:bottom w:val="single" w:sz="6" w:space="1" w:color="auto"/>
+      </w:pBdr>
+      <w:tabs>
+        <w:tab w:val="center" w:pos="4153"/>
+        <w:tab w:val="right" w:pos="8306"/>
+      </w:tabs>
+      <w:snapToGrid w:val="0"/>
+      <w:jc w:val="center"/>
+    </w:pPr>
+    <w:rPr>
+      <w:sz w:val="18"/>
+      <w:szCs w:val="18"/>
+    </w:rPr>
+  </w:style>
+  <w:style w:type="character" w:customStyle="1" w:styleId="a5">
+    <w:name w:val="页眉 字符"/>
+    <w:basedOn w:val="a0"/>
+    <w:link w:val="a4"/>
+    <w:uiPriority w:val="99"/>
+    <w:rsid w:val="00223264"/>
+    <w:rPr>
+      <w:sz w:val="18"/>
+      <w:szCs w:val="18"/>
+    </w:rPr>
+  </w:style>
+  <w:style w:type="paragraph" w:styleId="a6">
+    <w:name w:val="footer"/>
+    <w:basedOn w:val="a"/>
+    <w:link w:val="a7"/>
+    <w:uiPriority w:val="99"/>
+    <w:unhideWhenUsed/>
+    <w:rsid w:val="00223264"/>
+    <w:pPr>
+      <w:tabs>
+        <w:tab w:val="center" w:pos="4153"/>
+        <w:tab w:val="right" w:pos="8306"/>
+      </w:tabs>
+      <w:snapToGrid w:val="0"/>
+      <w:jc w:val="left"/>
+    </w:pPr>
+    <w:rPr>
+      <w:sz w:val="18"/>
+      <w:szCs w:val="18"/>
+    </w:rPr>
+  </w:style>
+  <w:style w:type="character" w:customStyle="1" w:styleId="a7">
+    <w:name w:val="页脚 字符"/>
+    <w:basedOn w:val="a0"/>
+    <w:link w:val="a6"/>
+    <w:uiPriority w:val="99"/>
+    <w:rsid w:val="00223264"/>
+    <w:rPr>
+      <w:sz w:val="18"/>
+      <w:szCs w:val="18"/>
+    </w:rPr>
   </w:style>
 </w:styles>
 </file>

--- a/Structure_Thesis.docx
+++ b/Structure_Thesis.docx
@@ -74,9 +74,6 @@
       <w:pPr>
         <w:pStyle w:val="a3"/>
         <w:ind w:left="420" w:firstLineChars="0" w:firstLine="0"/>
-        <w:rPr>
-          <w:rFonts w:hint="eastAsia"/>
-        </w:rPr>
       </w:pPr>
       <w:r>
         <w:rPr>
@@ -135,9 +132,6 @@
       <w:pPr>
         <w:pStyle w:val="a3"/>
         <w:ind w:left="420" w:firstLineChars="0" w:firstLine="0"/>
-        <w:rPr>
-          <w:rFonts w:hint="eastAsia"/>
-        </w:rPr>
       </w:pPr>
       <w:r>
         <w:rPr>
@@ -194,9 +188,6 @@
       <w:pPr>
         <w:pStyle w:val="a3"/>
         <w:ind w:left="420" w:firstLineChars="0" w:firstLine="0"/>
-        <w:rPr>
-          <w:rFonts w:hint="eastAsia"/>
-        </w:rPr>
       </w:pPr>
       <w:r>
         <w:rPr>
@@ -240,9 +231,6 @@
       <w:pPr>
         <w:pStyle w:val="a3"/>
         <w:ind w:left="420" w:firstLineChars="0" w:firstLine="0"/>
-        <w:rPr>
-          <w:rFonts w:hint="eastAsia"/>
-        </w:rPr>
       </w:pPr>
       <w:r>
         <w:rPr>
@@ -299,15 +287,41 @@
           <w:numId w:val="1"/>
         </w:numPr>
         <w:ind w:firstLineChars="0"/>
-        <w:rPr>
-          <w:rFonts w:hint="eastAsia"/>
-        </w:rPr>
       </w:pPr>
       <w:r>
         <w:t>Improvements</w:t>
       </w:r>
       <w:bookmarkStart w:id="0" w:name="_GoBack"/>
       <w:bookmarkEnd w:id="0"/>
+    </w:p>
+    <w:p>
+      <w:pPr>
+        <w:pStyle w:val="a3"/>
+        <w:ind w:left="420" w:firstLineChars="0" w:firstLine="0"/>
+      </w:pPr>
+      <w:r>
+        <w:rPr>
+          <w:rFonts w:hint="eastAsia"/>
+        </w:rPr>
+        <w:t>Decimal</w:t>
+      </w:r>
+    </w:p>
+    <w:p>
+      <w:pPr>
+        <w:pStyle w:val="a3"/>
+        <w:ind w:left="420" w:firstLineChars="0" w:firstLine="0"/>
+        <w:rPr>
+          <w:rFonts w:hint="eastAsia"/>
+        </w:rPr>
+      </w:pPr>
+      <w:proofErr w:type="spellStart"/>
+      <w:r>
+        <w:rPr>
+          <w:rFonts w:hint="eastAsia"/>
+        </w:rPr>
+        <w:t>Cython</w:t>
+      </w:r>
+      <w:proofErr w:type="spellEnd"/>
     </w:p>
     <w:p>
       <w:pPr>
